--- a/WeatherPy/WeatherPy Observations.docx
+++ b/WeatherPy/WeatherPy Observations.docx
@@ -129,7 +129,31 @@
         <w:rPr>
           <w:rFonts w:ascii="Arial" w:hAnsi="Arial" w:cs="Arial"/>
         </w:rPr>
-        <w:t>in the 0 – 100% range with a single outlier city with a humidity near 300%</w:t>
+        <w:t xml:space="preserve">in the </w:t>
+      </w:r>
+      <w:r>
+        <w:rPr>
+          <w:rFonts w:ascii="Arial" w:hAnsi="Arial" w:cs="Arial"/>
+        </w:rPr>
+        <w:t>6</w:t>
+      </w:r>
+      <w:r>
+        <w:rPr>
+          <w:rFonts w:ascii="Arial" w:hAnsi="Arial" w:cs="Arial"/>
+        </w:rPr>
+        <w:t xml:space="preserve">0 </w:t>
+      </w:r>
+      <w:r>
+        <w:rPr>
+          <w:rFonts w:ascii="Arial" w:hAnsi="Arial" w:cs="Arial"/>
+        </w:rPr>
+        <w:t>to</w:t>
+      </w:r>
+      <w:r>
+        <w:rPr>
+          <w:rFonts w:ascii="Arial" w:hAnsi="Arial" w:cs="Arial"/>
+        </w:rPr>
+        <w:t xml:space="preserve"> 100% range</w:t>
       </w:r>
       <w:r>
         <w:rPr>
@@ -137,6 +161,8 @@
         </w:rPr>
         <w:t>.</w:t>
       </w:r>
+      <w:bookmarkStart w:id="0" w:name="_GoBack"/>
+      <w:bookmarkEnd w:id="0"/>
     </w:p>
     <w:p>
       <w:pPr>
@@ -260,8 +286,6 @@
         </w:rPr>
         <w:t>within</w:t>
       </w:r>
-      <w:bookmarkStart w:id="0" w:name="_GoBack"/>
-      <w:bookmarkEnd w:id="0"/>
       <w:r>
         <w:rPr>
           <w:rFonts w:ascii="Arial" w:hAnsi="Arial" w:cs="Arial"/>
